--- a/dokumente/Sound_Tabelle_Älexa (nicht fertig).docx
+++ b/dokumente/Sound_Tabelle_Älexa (nicht fertig).docx
@@ -1457,6 +1457,7 @@
         <w:tc>
           <w:tcPr>
             <w:tcW w:w="1185" w:type="dxa"/>
+            <w:vMerge w:val="restart"/>
             <w:shd w:val="clear" w:color="auto" w:fill="auto"/>
             <w:tcMar>
               <w:top w:w="100" w:type="dxa"/>
@@ -1558,23 +1559,7 @@
                 <w:sz w:val="16"/>
                 <w:szCs w:val="16"/>
               </w:rPr>
-              <w:t>Backe backe Ku</w:t>
-            </w:r>
-            <w:bookmarkStart w:id="1" w:name="_GoBack"/>
-            <w:r>
-              <w:rPr>
-                <w:sz w:val="16"/>
-                <w:szCs w:val="16"/>
-              </w:rPr>
-              <w:t>chen</w:t>
-            </w:r>
-            <w:bookmarkEnd w:id="1"/>
-            <w:r>
-              <w:rPr>
-                <w:sz w:val="16"/>
-                <w:szCs w:val="16"/>
-              </w:rPr>
-              <w:t>… - Oh nein, der Ofen ist kaputt!</w:t>
+              <w:t>Backe backe Kuchen… - Oh nein, der Ofen ist kaputt!</w:t>
             </w:r>
           </w:p>
         </w:tc>
@@ -1583,6 +1568,7 @@
         <w:tc>
           <w:tcPr>
             <w:tcW w:w="1185" w:type="dxa"/>
+            <w:vMerge/>
             <w:shd w:val="clear" w:color="auto" w:fill="auto"/>
             <w:tcMar>
               <w:top w:w="100" w:type="dxa"/>
@@ -1686,6 +1672,7 @@
         <w:tc>
           <w:tcPr>
             <w:tcW w:w="1185" w:type="dxa"/>
+            <w:vMerge w:val="restart"/>
             <w:shd w:val="clear" w:color="auto" w:fill="auto"/>
             <w:tcMar>
               <w:top w:w="100" w:type="dxa"/>
@@ -1751,7 +1738,7 @@
                 <w:sz w:val="16"/>
                 <w:szCs w:val="16"/>
               </w:rPr>
-              <w:t>Heizstäbe</w:t>
+              <w:t>Erstes Betreten</w:t>
             </w:r>
           </w:p>
         </w:tc>
@@ -1787,7 +1774,7 @@
                 <w:sz w:val="16"/>
                 <w:szCs w:val="16"/>
               </w:rPr>
-              <w:t>Die Heizstäbe sind kalt. Hast du in Physik aufgepasst? Durch Reibung entsteht Wärme!</w:t>
+              <w:t>Der Ofen funktioniert nicht. Schau dir die Teile genau an!</w:t>
             </w:r>
           </w:p>
         </w:tc>
@@ -1796,6 +1783,7 @@
         <w:tc>
           <w:tcPr>
             <w:tcW w:w="1185" w:type="dxa"/>
+            <w:vMerge/>
             <w:shd w:val="clear" w:color="auto" w:fill="auto"/>
             <w:tcMar>
               <w:top w:w="100" w:type="dxa"/>
@@ -1854,7 +1842,7 @@
                 <w:sz w:val="16"/>
                 <w:szCs w:val="16"/>
               </w:rPr>
-              <w:t>Lampe</w:t>
+              <w:t>Heizstäbe</w:t>
             </w:r>
           </w:p>
         </w:tc>
@@ -1890,7 +1878,7 @@
                 <w:sz w:val="16"/>
                 <w:szCs w:val="16"/>
               </w:rPr>
-              <w:t>Ich bin fassungslos. Die Lampe leuchtet nicht… Ob sie richtig in der Fassung sitzt?</w:t>
+              <w:t>Die Heizstäbe sind kalt. Hast du in Physik aufgepasst? Durch Reibung entsteht Wärme!</w:t>
             </w:r>
           </w:p>
         </w:tc>
@@ -1899,6 +1887,7 @@
         <w:tc>
           <w:tcPr>
             <w:tcW w:w="1185" w:type="dxa"/>
+            <w:vMerge/>
             <w:shd w:val="clear" w:color="auto" w:fill="auto"/>
             <w:tcMar>
               <w:top w:w="100" w:type="dxa"/>
@@ -1957,7 +1946,7 @@
                 <w:sz w:val="16"/>
                 <w:szCs w:val="16"/>
               </w:rPr>
-              <w:t>Ventilator</w:t>
+              <w:t>Lampe</w:t>
             </w:r>
           </w:p>
         </w:tc>
@@ -1993,35 +1982,21 @@
                 <w:sz w:val="16"/>
                 <w:szCs w:val="16"/>
               </w:rPr>
-              <w:t>Hmm</w:t>
-            </w:r>
-            <w:r>
-              <w:rPr>
-                <w:sz w:val="16"/>
-                <w:szCs w:val="16"/>
-              </w:rPr>
-              <w:t>,</w:t>
-            </w:r>
-            <w:r>
-              <w:rPr>
-                <w:sz w:val="16"/>
-                <w:szCs w:val="16"/>
-              </w:rPr>
-              <w:t xml:space="preserve"> </w:t>
-            </w:r>
-            <w:r>
-              <w:rPr>
-                <w:sz w:val="16"/>
-                <w:szCs w:val="16"/>
-              </w:rPr>
-              <w:t>s</w:t>
-            </w:r>
-            <w:r>
-              <w:rPr>
-                <w:sz w:val="16"/>
-                <w:szCs w:val="16"/>
-              </w:rPr>
-              <w:t>cheint zu klemmen. Vielleicht muss der mal ordentlich angepustet werden!</w:t>
+              <w:t xml:space="preserve">Die Lampe leuchtet nicht… </w:t>
+            </w:r>
+            <w:r>
+              <w:rPr>
+                <w:sz w:val="16"/>
+                <w:szCs w:val="16"/>
+              </w:rPr>
+              <w:t>Ich bin fassungslos</w:t>
+            </w:r>
+            <w:r>
+              <w:rPr>
+                <w:sz w:val="16"/>
+                <w:szCs w:val="16"/>
+              </w:rPr>
+              <w:t>!</w:t>
             </w:r>
           </w:p>
         </w:tc>
@@ -2030,6 +2005,7 @@
         <w:tc>
           <w:tcPr>
             <w:tcW w:w="1185" w:type="dxa"/>
+            <w:vMerge/>
             <w:shd w:val="clear" w:color="auto" w:fill="auto"/>
             <w:tcMar>
               <w:top w:w="100" w:type="dxa"/>
@@ -2088,7 +2064,7 @@
                 <w:sz w:val="16"/>
                 <w:szCs w:val="16"/>
               </w:rPr>
-              <w:t>Heizstäbe abgeschlossen</w:t>
+              <w:t>Ventilator</w:t>
             </w:r>
           </w:p>
         </w:tc>
@@ -2124,7 +2100,7 @@
                 <w:sz w:val="16"/>
                 <w:szCs w:val="16"/>
               </w:rPr>
-              <w:t>Sehr gut. Du hast dem Ofen wieder ordentlich eingeheizt!</w:t>
+              <w:t>Der scheint zu klemmen. Vielleicht muss der mal ordentlich angepustet werden!</w:t>
             </w:r>
           </w:p>
         </w:tc>
@@ -2133,6 +2109,7 @@
         <w:tc>
           <w:tcPr>
             <w:tcW w:w="1185" w:type="dxa"/>
+            <w:vMerge/>
             <w:shd w:val="clear" w:color="auto" w:fill="auto"/>
             <w:tcMar>
               <w:top w:w="100" w:type="dxa"/>
@@ -2191,7 +2168,7 @@
                 <w:sz w:val="16"/>
                 <w:szCs w:val="16"/>
               </w:rPr>
-              <w:t>Lampe abgeschlossen</w:t>
+              <w:t>Heizstäbe abgeschlossen</w:t>
             </w:r>
           </w:p>
         </w:tc>
@@ -2227,7 +2204,7 @@
                 <w:sz w:val="16"/>
                 <w:szCs w:val="16"/>
               </w:rPr>
-              <w:t>Du hast deine Fassung bewahrt. Super!</w:t>
+              <w:t>Sehr gut. Du hast dem Ofen wieder ordentlich eingeheizt!</w:t>
             </w:r>
           </w:p>
         </w:tc>
@@ -2236,6 +2213,7 @@
         <w:tc>
           <w:tcPr>
             <w:tcW w:w="1185" w:type="dxa"/>
+            <w:vMerge/>
             <w:shd w:val="clear" w:color="auto" w:fill="auto"/>
             <w:tcMar>
               <w:top w:w="100" w:type="dxa"/>
@@ -2294,7 +2272,7 @@
                 <w:sz w:val="16"/>
                 <w:szCs w:val="16"/>
               </w:rPr>
-              <w:t>Ventilator abgeschlossen</w:t>
+              <w:t>Lampe abgeschlossen</w:t>
             </w:r>
           </w:p>
         </w:tc>
@@ -2330,7 +2308,7 @@
                 <w:sz w:val="16"/>
                 <w:szCs w:val="16"/>
               </w:rPr>
-              <w:t>Manchmal braucht es nur einen Windstoß in die richtige Richtung.</w:t>
+              <w:t>Du hast den Dreh raus!</w:t>
             </w:r>
           </w:p>
         </w:tc>
@@ -2339,6 +2317,7 @@
         <w:tc>
           <w:tcPr>
             <w:tcW w:w="1185" w:type="dxa"/>
+            <w:vMerge/>
             <w:shd w:val="clear" w:color="auto" w:fill="auto"/>
             <w:tcMar>
               <w:top w:w="100" w:type="dxa"/>
@@ -2397,7 +2376,7 @@
                 <w:sz w:val="16"/>
                 <w:szCs w:val="16"/>
               </w:rPr>
-              <w:t>Minispiel abgeschlossen</w:t>
+              <w:t>Ventilator abgeschlossen</w:t>
             </w:r>
           </w:p>
         </w:tc>
@@ -2433,7 +2412,7 @@
                 <w:sz w:val="16"/>
                 <w:szCs w:val="16"/>
               </w:rPr>
-              <w:t>Der Ofen kann wieder Ofen sein, ich bin stolz auf dich!</w:t>
+              <w:t>Manchmal braucht es nur einen Windstoß in die richtige Richtung.</w:t>
             </w:r>
           </w:p>
         </w:tc>
@@ -2442,37 +2421,31 @@
         <w:tc>
           <w:tcPr>
             <w:tcW w:w="1185" w:type="dxa"/>
-            <w:shd w:val="clear" w:color="auto" w:fill="auto"/>
-            <w:tcMar>
-              <w:top w:w="100" w:type="dxa"/>
-              <w:left w:w="100" w:type="dxa"/>
-              <w:bottom w:w="100" w:type="dxa"/>
-              <w:right w:w="100" w:type="dxa"/>
-            </w:tcMar>
-          </w:tcPr>
-          <w:p>
-            <w:pPr>
-              <w:widowControl w:val="0"/>
-              <w:pBdr>
-                <w:top w:val="nil"/>
-                <w:left w:val="nil"/>
-                <w:bottom w:val="nil"/>
-                <w:right w:val="nil"/>
-                <w:between w:val="nil"/>
-              </w:pBdr>
-              <w:spacing w:line="240" w:lineRule="auto"/>
-              <w:rPr>
-                <w:sz w:val="16"/>
-                <w:szCs w:val="16"/>
-              </w:rPr>
-            </w:pPr>
-            <w:r>
-              <w:rPr>
-                <w:sz w:val="16"/>
-                <w:szCs w:val="16"/>
-              </w:rPr>
-              <w:t>Wohnzimmer</w:t>
-            </w:r>
+            <w:vMerge/>
+            <w:shd w:val="clear" w:color="auto" w:fill="auto"/>
+            <w:tcMar>
+              <w:top w:w="100" w:type="dxa"/>
+              <w:left w:w="100" w:type="dxa"/>
+              <w:bottom w:w="100" w:type="dxa"/>
+              <w:right w:w="100" w:type="dxa"/>
+            </w:tcMar>
+          </w:tcPr>
+          <w:p>
+            <w:pPr>
+              <w:widowControl w:val="0"/>
+              <w:pBdr>
+                <w:top w:val="nil"/>
+                <w:left w:val="nil"/>
+                <w:bottom w:val="nil"/>
+                <w:right w:val="nil"/>
+                <w:between w:val="nil"/>
+              </w:pBdr>
+              <w:spacing w:line="240" w:lineRule="auto"/>
+              <w:rPr>
+                <w:sz w:val="16"/>
+                <w:szCs w:val="16"/>
+              </w:rPr>
+            </w:pPr>
           </w:p>
         </w:tc>
         <w:tc>
@@ -2507,7 +2480,7 @@
                 <w:sz w:val="16"/>
                 <w:szCs w:val="16"/>
               </w:rPr>
-              <w:t>Erstes Betreten</w:t>
+              <w:t>Minispiel abgeschlossen</w:t>
             </w:r>
           </w:p>
         </w:tc>
@@ -2543,7 +2516,7 @@
                 <w:sz w:val="16"/>
                 <w:szCs w:val="16"/>
               </w:rPr>
-              <w:t>Huch, der Fernseher ist kaputt. Vielleicht auch besser so. Zeit zum Fernsehen hast du jetzt sowieso nicht.</w:t>
+              <w:t>Der Ofen kann wieder Ofen sein, ich bin stolz auf dich!</w:t>
             </w:r>
           </w:p>
         </w:tc>
@@ -2576,6 +2549,13 @@
                 <w:szCs w:val="16"/>
               </w:rPr>
             </w:pPr>
+            <w:r>
+              <w:rPr>
+                <w:sz w:val="16"/>
+                <w:szCs w:val="16"/>
+              </w:rPr>
+              <w:t>Wohnzimmer</w:t>
+            </w:r>
           </w:p>
         </w:tc>
         <w:tc>
@@ -2613,6 +2593,47 @@
               <w:t>Betreten</w:t>
             </w:r>
           </w:p>
+          <w:p>
+            <w:pPr>
+              <w:widowControl w:val="0"/>
+              <w:pBdr>
+                <w:top w:val="nil"/>
+                <w:left w:val="nil"/>
+                <w:bottom w:val="nil"/>
+                <w:right w:val="nil"/>
+                <w:between w:val="nil"/>
+              </w:pBdr>
+              <w:spacing w:line="240" w:lineRule="auto"/>
+              <w:rPr>
+                <w:sz w:val="16"/>
+                <w:szCs w:val="16"/>
+              </w:rPr>
+            </w:pPr>
+          </w:p>
+          <w:p>
+            <w:pPr>
+              <w:widowControl w:val="0"/>
+              <w:pBdr>
+                <w:top w:val="nil"/>
+                <w:left w:val="nil"/>
+                <w:bottom w:val="nil"/>
+                <w:right w:val="nil"/>
+                <w:between w:val="nil"/>
+              </w:pBdr>
+              <w:spacing w:line="240" w:lineRule="auto"/>
+              <w:rPr>
+                <w:sz w:val="16"/>
+                <w:szCs w:val="16"/>
+              </w:rPr>
+            </w:pPr>
+            <w:r>
+              <w:rPr>
+                <w:sz w:val="16"/>
+                <w:szCs w:val="16"/>
+              </w:rPr>
+              <w:t>Erstes Betreten</w:t>
+            </w:r>
+          </w:p>
         </w:tc>
         <w:tc>
           <w:tcPr>
@@ -2647,6 +2668,47 @@
                 <w:szCs w:val="16"/>
               </w:rPr>
               <w:t>Das Wohnzimmer.</w:t>
+            </w:r>
+          </w:p>
+          <w:p>
+            <w:pPr>
+              <w:widowControl w:val="0"/>
+              <w:pBdr>
+                <w:top w:val="nil"/>
+                <w:left w:val="nil"/>
+                <w:bottom w:val="nil"/>
+                <w:right w:val="nil"/>
+                <w:between w:val="nil"/>
+              </w:pBdr>
+              <w:spacing w:line="240" w:lineRule="auto"/>
+              <w:rPr>
+                <w:sz w:val="16"/>
+                <w:szCs w:val="16"/>
+              </w:rPr>
+            </w:pPr>
+          </w:p>
+          <w:p>
+            <w:pPr>
+              <w:widowControl w:val="0"/>
+              <w:pBdr>
+                <w:top w:val="nil"/>
+                <w:left w:val="nil"/>
+                <w:bottom w:val="nil"/>
+                <w:right w:val="nil"/>
+                <w:between w:val="nil"/>
+              </w:pBdr>
+              <w:spacing w:line="240" w:lineRule="auto"/>
+              <w:rPr>
+                <w:sz w:val="16"/>
+                <w:szCs w:val="16"/>
+              </w:rPr>
+            </w:pPr>
+            <w:r>
+              <w:rPr>
+                <w:sz w:val="16"/>
+                <w:szCs w:val="16"/>
+              </w:rPr>
+              <w:t>Der Fernseher sieht kaputt aus. Vielleicht auch besser so. Zeit zum Fernsehen hast du jetzt sowieso nicht.</w:t>
             </w:r>
           </w:p>
         </w:tc>
@@ -2655,36 +2717,37 @@
         <w:tc>
           <w:tcPr>
             <w:tcW w:w="1185" w:type="dxa"/>
-            <w:shd w:val="clear" w:color="auto" w:fill="auto"/>
-            <w:tcMar>
-              <w:top w:w="100" w:type="dxa"/>
-              <w:left w:w="100" w:type="dxa"/>
-              <w:bottom w:w="100" w:type="dxa"/>
-              <w:right w:w="100" w:type="dxa"/>
-            </w:tcMar>
-          </w:tcPr>
-          <w:p>
-            <w:pPr>
-              <w:widowControl w:val="0"/>
-              <w:pBdr>
-                <w:top w:val="nil"/>
-                <w:left w:val="nil"/>
-                <w:bottom w:val="nil"/>
-                <w:right w:val="nil"/>
-                <w:between w:val="nil"/>
-              </w:pBdr>
-              <w:spacing w:line="240" w:lineRule="auto"/>
-              <w:rPr>
-                <w:sz w:val="16"/>
-                <w:szCs w:val="16"/>
-              </w:rPr>
-            </w:pPr>
-            <w:r>
-              <w:rPr>
-                <w:sz w:val="16"/>
-                <w:szCs w:val="16"/>
-              </w:rPr>
-              <w:t>Minispiel: Fernsehen</w:t>
+            <w:vMerge w:val="restart"/>
+            <w:shd w:val="clear" w:color="auto" w:fill="auto"/>
+            <w:tcMar>
+              <w:top w:w="100" w:type="dxa"/>
+              <w:left w:w="100" w:type="dxa"/>
+              <w:bottom w:w="100" w:type="dxa"/>
+              <w:right w:w="100" w:type="dxa"/>
+            </w:tcMar>
+          </w:tcPr>
+          <w:p>
+            <w:pPr>
+              <w:widowControl w:val="0"/>
+              <w:pBdr>
+                <w:top w:val="nil"/>
+                <w:left w:val="nil"/>
+                <w:bottom w:val="nil"/>
+                <w:right w:val="nil"/>
+                <w:between w:val="nil"/>
+              </w:pBdr>
+              <w:spacing w:line="240" w:lineRule="auto"/>
+              <w:rPr>
+                <w:sz w:val="16"/>
+                <w:szCs w:val="16"/>
+              </w:rPr>
+            </w:pPr>
+            <w:r>
+              <w:rPr>
+                <w:sz w:val="16"/>
+                <w:szCs w:val="16"/>
+              </w:rPr>
+              <w:t>Minispiel: Fernseher</w:t>
             </w:r>
           </w:p>
         </w:tc>
@@ -2847,6 +2910,7 @@
         <w:tc>
           <w:tcPr>
             <w:tcW w:w="1185" w:type="dxa"/>
+            <w:vMerge/>
             <w:shd w:val="clear" w:color="auto" w:fill="auto"/>
             <w:tcMar>
               <w:top w:w="100" w:type="dxa"/>
@@ -3015,6 +3079,47 @@
                 <w:sz w:val="16"/>
                 <w:szCs w:val="16"/>
               </w:rPr>
+              <w:t>Betreten</w:t>
+            </w:r>
+          </w:p>
+          <w:p>
+            <w:pPr>
+              <w:widowControl w:val="0"/>
+              <w:pBdr>
+                <w:top w:val="nil"/>
+                <w:left w:val="nil"/>
+                <w:bottom w:val="nil"/>
+                <w:right w:val="nil"/>
+                <w:between w:val="nil"/>
+              </w:pBdr>
+              <w:spacing w:line="240" w:lineRule="auto"/>
+              <w:rPr>
+                <w:sz w:val="16"/>
+                <w:szCs w:val="16"/>
+              </w:rPr>
+            </w:pPr>
+          </w:p>
+          <w:p>
+            <w:pPr>
+              <w:widowControl w:val="0"/>
+              <w:pBdr>
+                <w:top w:val="nil"/>
+                <w:left w:val="nil"/>
+                <w:bottom w:val="nil"/>
+                <w:right w:val="nil"/>
+                <w:between w:val="nil"/>
+              </w:pBdr>
+              <w:spacing w:line="240" w:lineRule="auto"/>
+              <w:rPr>
+                <w:sz w:val="16"/>
+                <w:szCs w:val="16"/>
+              </w:rPr>
+            </w:pPr>
+            <w:r>
+              <w:rPr>
+                <w:sz w:val="16"/>
+                <w:szCs w:val="16"/>
+              </w:rPr>
               <w:t>Erstes Betreten</w:t>
             </w:r>
           </w:p>
@@ -3030,6 +3135,47 @@
               <w:right w:w="100" w:type="dxa"/>
             </w:tcMar>
           </w:tcPr>
+          <w:p>
+            <w:pPr>
+              <w:widowControl w:val="0"/>
+              <w:pBdr>
+                <w:top w:val="nil"/>
+                <w:left w:val="nil"/>
+                <w:bottom w:val="nil"/>
+                <w:right w:val="nil"/>
+                <w:between w:val="nil"/>
+              </w:pBdr>
+              <w:spacing w:line="240" w:lineRule="auto"/>
+              <w:rPr>
+                <w:sz w:val="16"/>
+                <w:szCs w:val="16"/>
+              </w:rPr>
+            </w:pPr>
+            <w:r>
+              <w:rPr>
+                <w:sz w:val="16"/>
+                <w:szCs w:val="16"/>
+              </w:rPr>
+              <w:t>Das Schlafzimmer.</w:t>
+            </w:r>
+          </w:p>
+          <w:p>
+            <w:pPr>
+              <w:widowControl w:val="0"/>
+              <w:pBdr>
+                <w:top w:val="nil"/>
+                <w:left w:val="nil"/>
+                <w:bottom w:val="nil"/>
+                <w:right w:val="nil"/>
+                <w:between w:val="nil"/>
+              </w:pBdr>
+              <w:spacing w:line="240" w:lineRule="auto"/>
+              <w:rPr>
+                <w:sz w:val="16"/>
+                <w:szCs w:val="16"/>
+              </w:rPr>
+            </w:pPr>
+          </w:p>
           <w:p>
             <w:pPr>
               <w:widowControl w:val="0"/>
@@ -3060,30 +3206,38 @@
         <w:tc>
           <w:tcPr>
             <w:tcW w:w="1185" w:type="dxa"/>
-            <w:shd w:val="clear" w:color="auto" w:fill="auto"/>
-            <w:tcMar>
-              <w:top w:w="100" w:type="dxa"/>
-              <w:left w:w="100" w:type="dxa"/>
-              <w:bottom w:w="100" w:type="dxa"/>
-              <w:right w:w="100" w:type="dxa"/>
-            </w:tcMar>
-          </w:tcPr>
-          <w:p>
-            <w:pPr>
-              <w:widowControl w:val="0"/>
-              <w:pBdr>
-                <w:top w:val="nil"/>
-                <w:left w:val="nil"/>
-                <w:bottom w:val="nil"/>
-                <w:right w:val="nil"/>
-                <w:between w:val="nil"/>
-              </w:pBdr>
-              <w:spacing w:line="240" w:lineRule="auto"/>
-              <w:rPr>
-                <w:sz w:val="16"/>
-                <w:szCs w:val="16"/>
-              </w:rPr>
-            </w:pPr>
+            <w:vMerge w:val="restart"/>
+            <w:shd w:val="clear" w:color="auto" w:fill="auto"/>
+            <w:tcMar>
+              <w:top w:w="100" w:type="dxa"/>
+              <w:left w:w="100" w:type="dxa"/>
+              <w:bottom w:w="100" w:type="dxa"/>
+              <w:right w:w="100" w:type="dxa"/>
+            </w:tcMar>
+          </w:tcPr>
+          <w:p>
+            <w:pPr>
+              <w:widowControl w:val="0"/>
+              <w:pBdr>
+                <w:top w:val="nil"/>
+                <w:left w:val="nil"/>
+                <w:bottom w:val="nil"/>
+                <w:right w:val="nil"/>
+                <w:between w:val="nil"/>
+              </w:pBdr>
+              <w:spacing w:line="240" w:lineRule="auto"/>
+              <w:rPr>
+                <w:sz w:val="16"/>
+                <w:szCs w:val="16"/>
+              </w:rPr>
+            </w:pPr>
+            <w:r>
+              <w:rPr>
+                <w:sz w:val="16"/>
+                <w:szCs w:val="16"/>
+              </w:rPr>
+              <w:t>Minispiel: Radio</w:t>
+            </w:r>
           </w:p>
         </w:tc>
         <w:tc>
@@ -3118,7 +3272,21 @@
                 <w:sz w:val="16"/>
                 <w:szCs w:val="16"/>
               </w:rPr>
-              <w:t>Betreten</w:t>
+              <w:t>1.</w:t>
+            </w:r>
+            <w:r>
+              <w:rPr>
+                <w:sz w:val="16"/>
+                <w:szCs w:val="16"/>
+              </w:rPr>
+              <w:t xml:space="preserve"> </w:t>
+            </w:r>
+            <w:r>
+              <w:rPr>
+                <w:sz w:val="16"/>
+                <w:szCs w:val="16"/>
+              </w:rPr>
+              <w:t>Frage</w:t>
             </w:r>
           </w:p>
         </w:tc>
@@ -3154,7 +3322,48 @@
                 <w:sz w:val="16"/>
                 <w:szCs w:val="16"/>
               </w:rPr>
-              <w:t xml:space="preserve">Das Schlafzimmer. </w:t>
+              <w:t>Wie nimmt das Radio die für Menschen nicht hörbaren Radiowellen auf?</w:t>
+            </w:r>
+          </w:p>
+          <w:p>
+            <w:pPr>
+              <w:widowControl w:val="0"/>
+              <w:pBdr>
+                <w:top w:val="nil"/>
+                <w:left w:val="nil"/>
+                <w:bottom w:val="nil"/>
+                <w:right w:val="nil"/>
+                <w:between w:val="nil"/>
+              </w:pBdr>
+              <w:spacing w:line="240" w:lineRule="auto"/>
+              <w:rPr>
+                <w:sz w:val="16"/>
+                <w:szCs w:val="16"/>
+              </w:rPr>
+            </w:pPr>
+          </w:p>
+          <w:p>
+            <w:pPr>
+              <w:widowControl w:val="0"/>
+              <w:pBdr>
+                <w:top w:val="nil"/>
+                <w:left w:val="nil"/>
+                <w:bottom w:val="nil"/>
+                <w:right w:val="nil"/>
+                <w:between w:val="nil"/>
+              </w:pBdr>
+              <w:spacing w:line="240" w:lineRule="auto"/>
+              <w:rPr>
+                <w:sz w:val="16"/>
+                <w:szCs w:val="16"/>
+              </w:rPr>
+            </w:pPr>
+            <w:r>
+              <w:rPr>
+                <w:sz w:val="16"/>
+                <w:szCs w:val="16"/>
+              </w:rPr>
+              <w:t>Lösung: Antenne</w:t>
             </w:r>
           </w:p>
         </w:tc>
@@ -3163,37 +3372,31 @@
         <w:tc>
           <w:tcPr>
             <w:tcW w:w="1185" w:type="dxa"/>
-            <w:shd w:val="clear" w:color="auto" w:fill="auto"/>
-            <w:tcMar>
-              <w:top w:w="100" w:type="dxa"/>
-              <w:left w:w="100" w:type="dxa"/>
-              <w:bottom w:w="100" w:type="dxa"/>
-              <w:right w:w="100" w:type="dxa"/>
-            </w:tcMar>
-          </w:tcPr>
-          <w:p>
-            <w:pPr>
-              <w:widowControl w:val="0"/>
-              <w:pBdr>
-                <w:top w:val="nil"/>
-                <w:left w:val="nil"/>
-                <w:bottom w:val="nil"/>
-                <w:right w:val="nil"/>
-                <w:between w:val="nil"/>
-              </w:pBdr>
-              <w:spacing w:line="240" w:lineRule="auto"/>
-              <w:rPr>
-                <w:sz w:val="16"/>
-                <w:szCs w:val="16"/>
-              </w:rPr>
-            </w:pPr>
-            <w:r>
-              <w:rPr>
-                <w:sz w:val="16"/>
-                <w:szCs w:val="16"/>
-              </w:rPr>
-              <w:t>Minispiel: Radio</w:t>
-            </w:r>
+            <w:vMerge/>
+            <w:shd w:val="clear" w:color="auto" w:fill="auto"/>
+            <w:tcMar>
+              <w:top w:w="100" w:type="dxa"/>
+              <w:left w:w="100" w:type="dxa"/>
+              <w:bottom w:w="100" w:type="dxa"/>
+              <w:right w:w="100" w:type="dxa"/>
+            </w:tcMar>
+          </w:tcPr>
+          <w:p>
+            <w:pPr>
+              <w:widowControl w:val="0"/>
+              <w:pBdr>
+                <w:top w:val="nil"/>
+                <w:left w:val="nil"/>
+                <w:bottom w:val="nil"/>
+                <w:right w:val="nil"/>
+                <w:between w:val="nil"/>
+              </w:pBdr>
+              <w:spacing w:line="240" w:lineRule="auto"/>
+              <w:rPr>
+                <w:sz w:val="16"/>
+                <w:szCs w:val="16"/>
+              </w:rPr>
+            </w:pPr>
           </w:p>
         </w:tc>
         <w:tc>
@@ -3228,21 +3431,7 @@
                 <w:sz w:val="16"/>
                 <w:szCs w:val="16"/>
               </w:rPr>
-              <w:t>1.</w:t>
-            </w:r>
-            <w:r>
-              <w:rPr>
-                <w:sz w:val="16"/>
-                <w:szCs w:val="16"/>
-              </w:rPr>
-              <w:t xml:space="preserve"> </w:t>
-            </w:r>
-            <w:r>
-              <w:rPr>
-                <w:sz w:val="16"/>
-                <w:szCs w:val="16"/>
-              </w:rPr>
-              <w:t>Frage</w:t>
+              <w:t>2. Frage</w:t>
             </w:r>
           </w:p>
         </w:tc>
@@ -3278,48 +3467,48 @@
                 <w:sz w:val="16"/>
                 <w:szCs w:val="16"/>
               </w:rPr>
-              <w:t>Wie nimmt das Radio die für Menschen nicht hörbaren Radiowellen auf?</w:t>
-            </w:r>
-          </w:p>
-          <w:p>
-            <w:pPr>
-              <w:widowControl w:val="0"/>
-              <w:pBdr>
-                <w:top w:val="nil"/>
-                <w:left w:val="nil"/>
-                <w:bottom w:val="nil"/>
-                <w:right w:val="nil"/>
-                <w:between w:val="nil"/>
-              </w:pBdr>
-              <w:spacing w:line="240" w:lineRule="auto"/>
-              <w:rPr>
-                <w:sz w:val="16"/>
-                <w:szCs w:val="16"/>
-              </w:rPr>
-            </w:pPr>
-          </w:p>
-          <w:p>
-            <w:pPr>
-              <w:widowControl w:val="0"/>
-              <w:pBdr>
-                <w:top w:val="nil"/>
-                <w:left w:val="nil"/>
-                <w:bottom w:val="nil"/>
-                <w:right w:val="nil"/>
-                <w:between w:val="nil"/>
-              </w:pBdr>
-              <w:spacing w:line="240" w:lineRule="auto"/>
-              <w:rPr>
-                <w:sz w:val="16"/>
-                <w:szCs w:val="16"/>
-              </w:rPr>
-            </w:pPr>
-            <w:r>
-              <w:rPr>
-                <w:sz w:val="16"/>
-                <w:szCs w:val="16"/>
-              </w:rPr>
-              <w:t>Lösung: Antenne</w:t>
+              <w:t>Welches Bauteil stellt sicher, dass nur der gewünschte Sender empfangen wird?</w:t>
+            </w:r>
+          </w:p>
+          <w:p>
+            <w:pPr>
+              <w:widowControl w:val="0"/>
+              <w:pBdr>
+                <w:top w:val="nil"/>
+                <w:left w:val="nil"/>
+                <w:bottom w:val="nil"/>
+                <w:right w:val="nil"/>
+                <w:between w:val="nil"/>
+              </w:pBdr>
+              <w:spacing w:line="240" w:lineRule="auto"/>
+              <w:rPr>
+                <w:sz w:val="16"/>
+                <w:szCs w:val="16"/>
+              </w:rPr>
+            </w:pPr>
+          </w:p>
+          <w:p>
+            <w:pPr>
+              <w:widowControl w:val="0"/>
+              <w:pBdr>
+                <w:top w:val="nil"/>
+                <w:left w:val="nil"/>
+                <w:bottom w:val="nil"/>
+                <w:right w:val="nil"/>
+                <w:between w:val="nil"/>
+              </w:pBdr>
+              <w:spacing w:line="240" w:lineRule="auto"/>
+              <w:rPr>
+                <w:sz w:val="16"/>
+                <w:szCs w:val="16"/>
+              </w:rPr>
+            </w:pPr>
+            <w:r>
+              <w:rPr>
+                <w:sz w:val="16"/>
+                <w:szCs w:val="16"/>
+              </w:rPr>
+              <w:t>Lösung: Eingangsfilter</w:t>
             </w:r>
           </w:p>
         </w:tc>
@@ -3328,6 +3517,7 @@
         <w:tc>
           <w:tcPr>
             <w:tcW w:w="1185" w:type="dxa"/>
+            <w:vMerge/>
             <w:shd w:val="clear" w:color="auto" w:fill="auto"/>
             <w:tcMar>
               <w:top w:w="100" w:type="dxa"/>
@@ -3386,7 +3576,7 @@
                 <w:sz w:val="16"/>
                 <w:szCs w:val="16"/>
               </w:rPr>
-              <w:t>2. Frage</w:t>
+              <w:t>3. Frage</w:t>
             </w:r>
           </w:p>
         </w:tc>
@@ -3422,48 +3612,64 @@
                 <w:sz w:val="16"/>
                 <w:szCs w:val="16"/>
               </w:rPr>
-              <w:t>Welches Bauteil stellt sicher, dass nur der gewünschte Sender empfangen wird?</w:t>
-            </w:r>
-          </w:p>
-          <w:p>
-            <w:pPr>
-              <w:widowControl w:val="0"/>
-              <w:pBdr>
-                <w:top w:val="nil"/>
-                <w:left w:val="nil"/>
-                <w:bottom w:val="nil"/>
-                <w:right w:val="nil"/>
-                <w:between w:val="nil"/>
-              </w:pBdr>
-              <w:spacing w:line="240" w:lineRule="auto"/>
-              <w:rPr>
-                <w:sz w:val="16"/>
-                <w:szCs w:val="16"/>
-              </w:rPr>
-            </w:pPr>
-          </w:p>
-          <w:p>
-            <w:pPr>
-              <w:widowControl w:val="0"/>
-              <w:pBdr>
-                <w:top w:val="nil"/>
-                <w:left w:val="nil"/>
-                <w:bottom w:val="nil"/>
-                <w:right w:val="nil"/>
-                <w:between w:val="nil"/>
-              </w:pBdr>
-              <w:spacing w:line="240" w:lineRule="auto"/>
-              <w:rPr>
-                <w:sz w:val="16"/>
-                <w:szCs w:val="16"/>
-              </w:rPr>
-            </w:pPr>
-            <w:r>
-              <w:rPr>
-                <w:sz w:val="16"/>
-                <w:szCs w:val="16"/>
-              </w:rPr>
-              <w:t>Lösung: Eingangsfilter</w:t>
+              <w:t xml:space="preserve">Mit welchem Bauteil </w:t>
+            </w:r>
+            <w:proofErr w:type="gramStart"/>
+            <w:r>
+              <w:rPr>
+                <w:sz w:val="16"/>
+                <w:szCs w:val="16"/>
+              </w:rPr>
+              <w:t>werden</w:t>
+            </w:r>
+            <w:proofErr w:type="gramEnd"/>
+            <w:r>
+              <w:rPr>
+                <w:sz w:val="16"/>
+                <w:szCs w:val="16"/>
+              </w:rPr>
+              <w:t xml:space="preserve"> die Schallwellen von den Radiowellen getrennt?</w:t>
+            </w:r>
+          </w:p>
+          <w:p>
+            <w:pPr>
+              <w:widowControl w:val="0"/>
+              <w:pBdr>
+                <w:top w:val="nil"/>
+                <w:left w:val="nil"/>
+                <w:bottom w:val="nil"/>
+                <w:right w:val="nil"/>
+                <w:between w:val="nil"/>
+              </w:pBdr>
+              <w:spacing w:line="240" w:lineRule="auto"/>
+              <w:rPr>
+                <w:sz w:val="16"/>
+                <w:szCs w:val="16"/>
+              </w:rPr>
+            </w:pPr>
+          </w:p>
+          <w:p>
+            <w:pPr>
+              <w:widowControl w:val="0"/>
+              <w:pBdr>
+                <w:top w:val="nil"/>
+                <w:left w:val="nil"/>
+                <w:bottom w:val="nil"/>
+                <w:right w:val="nil"/>
+                <w:between w:val="nil"/>
+              </w:pBdr>
+              <w:spacing w:line="240" w:lineRule="auto"/>
+              <w:rPr>
+                <w:sz w:val="16"/>
+                <w:szCs w:val="16"/>
+              </w:rPr>
+            </w:pPr>
+            <w:r>
+              <w:rPr>
+                <w:sz w:val="16"/>
+                <w:szCs w:val="16"/>
+              </w:rPr>
+              <w:t xml:space="preserve">Lösung: Demodulator </w:t>
             </w:r>
           </w:p>
         </w:tc>
@@ -3472,6 +3678,7 @@
         <w:tc>
           <w:tcPr>
             <w:tcW w:w="1185" w:type="dxa"/>
+            <w:vMerge/>
             <w:shd w:val="clear" w:color="auto" w:fill="auto"/>
             <w:tcMar>
               <w:top w:w="100" w:type="dxa"/>
@@ -3530,7 +3737,7 @@
                 <w:sz w:val="16"/>
                 <w:szCs w:val="16"/>
               </w:rPr>
-              <w:t>3. Frage</w:t>
+              <w:t>4. Frage</w:t>
             </w:r>
           </w:p>
         </w:tc>
@@ -3566,64 +3773,48 @@
                 <w:sz w:val="16"/>
                 <w:szCs w:val="16"/>
               </w:rPr>
-              <w:t xml:space="preserve">Mit welchem Bauteil </w:t>
-            </w:r>
-            <w:proofErr w:type="gramStart"/>
-            <w:r>
-              <w:rPr>
-                <w:sz w:val="16"/>
-                <w:szCs w:val="16"/>
-              </w:rPr>
-              <w:t>werden</w:t>
-            </w:r>
-            <w:proofErr w:type="gramEnd"/>
-            <w:r>
-              <w:rPr>
-                <w:sz w:val="16"/>
-                <w:szCs w:val="16"/>
-              </w:rPr>
-              <w:t xml:space="preserve"> die Schallwellen von den Radiowellen getrennt?</w:t>
-            </w:r>
-          </w:p>
-          <w:p>
-            <w:pPr>
-              <w:widowControl w:val="0"/>
-              <w:pBdr>
-                <w:top w:val="nil"/>
-                <w:left w:val="nil"/>
-                <w:bottom w:val="nil"/>
-                <w:right w:val="nil"/>
-                <w:between w:val="nil"/>
-              </w:pBdr>
-              <w:spacing w:line="240" w:lineRule="auto"/>
-              <w:rPr>
-                <w:sz w:val="16"/>
-                <w:szCs w:val="16"/>
-              </w:rPr>
-            </w:pPr>
-          </w:p>
-          <w:p>
-            <w:pPr>
-              <w:widowControl w:val="0"/>
-              <w:pBdr>
-                <w:top w:val="nil"/>
-                <w:left w:val="nil"/>
-                <w:bottom w:val="nil"/>
-                <w:right w:val="nil"/>
-                <w:between w:val="nil"/>
-              </w:pBdr>
-              <w:spacing w:line="240" w:lineRule="auto"/>
-              <w:rPr>
-                <w:sz w:val="16"/>
-                <w:szCs w:val="16"/>
-              </w:rPr>
-            </w:pPr>
-            <w:r>
-              <w:rPr>
-                <w:sz w:val="16"/>
-                <w:szCs w:val="16"/>
-              </w:rPr>
-              <w:t xml:space="preserve">Lösung: Demodulator </w:t>
+              <w:t>Womit bekommt das Signal, das die Lautsprecher zum Schwingen bringt, ausreichend Energie zugeführt?</w:t>
+            </w:r>
+          </w:p>
+          <w:p>
+            <w:pPr>
+              <w:widowControl w:val="0"/>
+              <w:pBdr>
+                <w:top w:val="nil"/>
+                <w:left w:val="nil"/>
+                <w:bottom w:val="nil"/>
+                <w:right w:val="nil"/>
+                <w:between w:val="nil"/>
+              </w:pBdr>
+              <w:spacing w:line="240" w:lineRule="auto"/>
+              <w:rPr>
+                <w:sz w:val="16"/>
+                <w:szCs w:val="16"/>
+              </w:rPr>
+            </w:pPr>
+          </w:p>
+          <w:p>
+            <w:pPr>
+              <w:widowControl w:val="0"/>
+              <w:pBdr>
+                <w:top w:val="nil"/>
+                <w:left w:val="nil"/>
+                <w:bottom w:val="nil"/>
+                <w:right w:val="nil"/>
+                <w:between w:val="nil"/>
+              </w:pBdr>
+              <w:spacing w:line="240" w:lineRule="auto"/>
+              <w:rPr>
+                <w:sz w:val="16"/>
+                <w:szCs w:val="16"/>
+              </w:rPr>
+            </w:pPr>
+            <w:r>
+              <w:rPr>
+                <w:sz w:val="16"/>
+                <w:szCs w:val="16"/>
+              </w:rPr>
+              <w:t>Lösung: Verstärker</w:t>
             </w:r>
           </w:p>
         </w:tc>
@@ -3632,6 +3823,7 @@
         <w:tc>
           <w:tcPr>
             <w:tcW w:w="1185" w:type="dxa"/>
+            <w:vMerge/>
             <w:shd w:val="clear" w:color="auto" w:fill="auto"/>
             <w:tcMar>
               <w:top w:w="100" w:type="dxa"/>
@@ -3690,7 +3882,7 @@
                 <w:sz w:val="16"/>
                 <w:szCs w:val="16"/>
               </w:rPr>
-              <w:t>4. Frage</w:t>
+              <w:t>5. Frage</w:t>
             </w:r>
           </w:p>
         </w:tc>
@@ -3726,48 +3918,48 @@
                 <w:sz w:val="16"/>
                 <w:szCs w:val="16"/>
               </w:rPr>
-              <w:t>Womit bekommt das Signal, das die Lautsprecher zum Schwingen bringt, ausreichend Energie zugeführt?</w:t>
-            </w:r>
-          </w:p>
-          <w:p>
-            <w:pPr>
-              <w:widowControl w:val="0"/>
-              <w:pBdr>
-                <w:top w:val="nil"/>
-                <w:left w:val="nil"/>
-                <w:bottom w:val="nil"/>
-                <w:right w:val="nil"/>
-                <w:between w:val="nil"/>
-              </w:pBdr>
-              <w:spacing w:line="240" w:lineRule="auto"/>
-              <w:rPr>
-                <w:sz w:val="16"/>
-                <w:szCs w:val="16"/>
-              </w:rPr>
-            </w:pPr>
-          </w:p>
-          <w:p>
-            <w:pPr>
-              <w:widowControl w:val="0"/>
-              <w:pBdr>
-                <w:top w:val="nil"/>
-                <w:left w:val="nil"/>
-                <w:bottom w:val="nil"/>
-                <w:right w:val="nil"/>
-                <w:between w:val="nil"/>
-              </w:pBdr>
-              <w:spacing w:line="240" w:lineRule="auto"/>
-              <w:rPr>
-                <w:sz w:val="16"/>
-                <w:szCs w:val="16"/>
-              </w:rPr>
-            </w:pPr>
-            <w:r>
-              <w:rPr>
-                <w:sz w:val="16"/>
-                <w:szCs w:val="16"/>
-              </w:rPr>
-              <w:t>Lösung: Verstärker</w:t>
+              <w:t>Wie werden die elektromagnetischen Schallwellen wieder in physische Schallwellen umgewandelt?</w:t>
+            </w:r>
+          </w:p>
+          <w:p>
+            <w:pPr>
+              <w:widowControl w:val="0"/>
+              <w:pBdr>
+                <w:top w:val="nil"/>
+                <w:left w:val="nil"/>
+                <w:bottom w:val="nil"/>
+                <w:right w:val="nil"/>
+                <w:between w:val="nil"/>
+              </w:pBdr>
+              <w:spacing w:line="240" w:lineRule="auto"/>
+              <w:rPr>
+                <w:sz w:val="16"/>
+                <w:szCs w:val="16"/>
+              </w:rPr>
+            </w:pPr>
+          </w:p>
+          <w:p>
+            <w:pPr>
+              <w:widowControl w:val="0"/>
+              <w:pBdr>
+                <w:top w:val="nil"/>
+                <w:left w:val="nil"/>
+                <w:bottom w:val="nil"/>
+                <w:right w:val="nil"/>
+                <w:between w:val="nil"/>
+              </w:pBdr>
+              <w:spacing w:line="240" w:lineRule="auto"/>
+              <w:rPr>
+                <w:sz w:val="16"/>
+                <w:szCs w:val="16"/>
+              </w:rPr>
+            </w:pPr>
+            <w:r>
+              <w:rPr>
+                <w:sz w:val="16"/>
+                <w:szCs w:val="16"/>
+              </w:rPr>
+              <w:t>Lösung: Lautsprecher</w:t>
             </w:r>
           </w:p>
         </w:tc>
@@ -3776,150 +3968,7 @@
         <w:tc>
           <w:tcPr>
             <w:tcW w:w="1185" w:type="dxa"/>
-            <w:shd w:val="clear" w:color="auto" w:fill="auto"/>
-            <w:tcMar>
-              <w:top w:w="100" w:type="dxa"/>
-              <w:left w:w="100" w:type="dxa"/>
-              <w:bottom w:w="100" w:type="dxa"/>
-              <w:right w:w="100" w:type="dxa"/>
-            </w:tcMar>
-          </w:tcPr>
-          <w:p>
-            <w:pPr>
-              <w:widowControl w:val="0"/>
-              <w:pBdr>
-                <w:top w:val="nil"/>
-                <w:left w:val="nil"/>
-                <w:bottom w:val="nil"/>
-                <w:right w:val="nil"/>
-                <w:between w:val="nil"/>
-              </w:pBdr>
-              <w:spacing w:line="240" w:lineRule="auto"/>
-              <w:rPr>
-                <w:sz w:val="16"/>
-                <w:szCs w:val="16"/>
-              </w:rPr>
-            </w:pPr>
-          </w:p>
-        </w:tc>
-        <w:tc>
-          <w:tcPr>
-            <w:tcW w:w="1710" w:type="dxa"/>
-            <w:shd w:val="clear" w:color="auto" w:fill="auto"/>
-            <w:tcMar>
-              <w:top w:w="100" w:type="dxa"/>
-              <w:left w:w="100" w:type="dxa"/>
-              <w:bottom w:w="100" w:type="dxa"/>
-              <w:right w:w="100" w:type="dxa"/>
-            </w:tcMar>
-          </w:tcPr>
-          <w:p>
-            <w:pPr>
-              <w:widowControl w:val="0"/>
-              <w:pBdr>
-                <w:top w:val="nil"/>
-                <w:left w:val="nil"/>
-                <w:bottom w:val="nil"/>
-                <w:right w:val="nil"/>
-                <w:between w:val="nil"/>
-              </w:pBdr>
-              <w:spacing w:line="240" w:lineRule="auto"/>
-              <w:rPr>
-                <w:sz w:val="16"/>
-                <w:szCs w:val="16"/>
-              </w:rPr>
-            </w:pPr>
-            <w:r>
-              <w:rPr>
-                <w:sz w:val="16"/>
-                <w:szCs w:val="16"/>
-              </w:rPr>
-              <w:t>5. Frage</w:t>
-            </w:r>
-          </w:p>
-        </w:tc>
-        <w:tc>
-          <w:tcPr>
-            <w:tcW w:w="6120" w:type="dxa"/>
-            <w:shd w:val="clear" w:color="auto" w:fill="auto"/>
-            <w:tcMar>
-              <w:top w:w="100" w:type="dxa"/>
-              <w:left w:w="100" w:type="dxa"/>
-              <w:bottom w:w="100" w:type="dxa"/>
-              <w:right w:w="100" w:type="dxa"/>
-            </w:tcMar>
-          </w:tcPr>
-          <w:p>
-            <w:pPr>
-              <w:widowControl w:val="0"/>
-              <w:pBdr>
-                <w:top w:val="nil"/>
-                <w:left w:val="nil"/>
-                <w:bottom w:val="nil"/>
-                <w:right w:val="nil"/>
-                <w:between w:val="nil"/>
-              </w:pBdr>
-              <w:spacing w:line="240" w:lineRule="auto"/>
-              <w:rPr>
-                <w:sz w:val="16"/>
-                <w:szCs w:val="16"/>
-              </w:rPr>
-            </w:pPr>
-            <w:r>
-              <w:rPr>
-                <w:sz w:val="16"/>
-                <w:szCs w:val="16"/>
-              </w:rPr>
-              <w:t>Wie werden die elektromagnetischen Schallwellen wieder in physische Schallwellen umgewandelt?</w:t>
-            </w:r>
-          </w:p>
-          <w:p>
-            <w:pPr>
-              <w:widowControl w:val="0"/>
-              <w:pBdr>
-                <w:top w:val="nil"/>
-                <w:left w:val="nil"/>
-                <w:bottom w:val="nil"/>
-                <w:right w:val="nil"/>
-                <w:between w:val="nil"/>
-              </w:pBdr>
-              <w:spacing w:line="240" w:lineRule="auto"/>
-              <w:rPr>
-                <w:sz w:val="16"/>
-                <w:szCs w:val="16"/>
-              </w:rPr>
-            </w:pPr>
-          </w:p>
-          <w:p>
-            <w:pPr>
-              <w:widowControl w:val="0"/>
-              <w:pBdr>
-                <w:top w:val="nil"/>
-                <w:left w:val="nil"/>
-                <w:bottom w:val="nil"/>
-                <w:right w:val="nil"/>
-                <w:between w:val="nil"/>
-              </w:pBdr>
-              <w:spacing w:line="240" w:lineRule="auto"/>
-              <w:rPr>
-                <w:sz w:val="16"/>
-                <w:szCs w:val="16"/>
-              </w:rPr>
-            </w:pPr>
-            <w:r>
-              <w:rPr>
-                <w:sz w:val="16"/>
-                <w:szCs w:val="16"/>
-              </w:rPr>
-              <w:t>Lösung: Lautsprecher</w:t>
-            </w:r>
-          </w:p>
-        </w:tc>
-      </w:tr>
-      <w:tr>
-        <w:tc>
-          <w:tcPr>
-            <w:tcW w:w="1185" w:type="dxa"/>
+            <w:vMerge/>
             <w:shd w:val="clear" w:color="auto" w:fill="auto"/>
             <w:tcMar>
               <w:top w:w="100" w:type="dxa"/>
@@ -4169,6 +4218,7 @@
           <w:sz w:val="16"/>
           <w:szCs w:val="16"/>
         </w:rPr>
+        <w:lastRenderedPageBreak/>
         <w:t>Oh, es scheint als würde das dort nicht hingehören.</w:t>
       </w:r>
     </w:p>
@@ -4294,7 +4344,35 @@
           <w:sz w:val="16"/>
           <w:szCs w:val="16"/>
         </w:rPr>
-        <w:t>Im reparierten Ofen findet man Kabel, die zum Fernseher gehören.</w:t>
+        <w:t>*</w:t>
+      </w:r>
+      <w:r>
+        <w:rPr>
+          <w:sz w:val="16"/>
+          <w:szCs w:val="16"/>
+        </w:rPr>
+        <w:t>Im reparierten Ofen findet man Kabel</w:t>
+      </w:r>
+      <w:r>
+        <w:rPr>
+          <w:sz w:val="16"/>
+          <w:szCs w:val="16"/>
+        </w:rPr>
+        <w:t>/Fernbedienung</w:t>
+      </w:r>
+      <w:r>
+        <w:rPr>
+          <w:sz w:val="16"/>
+          <w:szCs w:val="16"/>
+        </w:rPr>
+        <w:t xml:space="preserve">, die zum Fernseher </w:t>
+      </w:r>
+      <w:r>
+        <w:rPr>
+          <w:sz w:val="16"/>
+          <w:szCs w:val="16"/>
+        </w:rPr>
+        <w:t>gehören. *</w:t>
       </w:r>
     </w:p>
     <w:p>
@@ -4478,6 +4556,13 @@
           <w:sz w:val="16"/>
           <w:szCs w:val="16"/>
         </w:rPr>
+        <w:t>*</w:t>
+      </w:r>
+      <w:r>
+        <w:rPr>
+          <w:sz w:val="16"/>
+          <w:szCs w:val="16"/>
+        </w:rPr>
         <w:t xml:space="preserve">Nachdem das Radio repariert ist hört man die Dusche angehen. Wenn man dann ins Bad geht ist der Duschvorhang weg, man hört das </w:t>
       </w:r>
       <w:r>
@@ -4492,7 +4577,147 @@
           <w:sz w:val="16"/>
           <w:szCs w:val="16"/>
         </w:rPr>
-        <w:t xml:space="preserve"> der Dusche und man sieht den Mitbewohner.</w:t>
+        <w:t xml:space="preserve"> der Dusche und man sieht den </w:t>
+      </w:r>
+      <w:r>
+        <w:rPr>
+          <w:sz w:val="16"/>
+          <w:szCs w:val="16"/>
+        </w:rPr>
+        <w:t>Mitbewohner. *</w:t>
+      </w:r>
+    </w:p>
+    <w:p>
+      <w:pPr>
+        <w:rPr>
+          <w:sz w:val="16"/>
+          <w:szCs w:val="16"/>
+        </w:rPr>
+      </w:pPr>
+    </w:p>
+    <w:p>
+      <w:pPr>
+        <w:rPr>
+          <w:sz w:val="16"/>
+          <w:szCs w:val="16"/>
+        </w:rPr>
+      </w:pPr>
+      <w:r>
+        <w:rPr>
+          <w:sz w:val="16"/>
+          <w:szCs w:val="16"/>
+        </w:rPr>
+        <w:t>Das kommt aus dem Badezimmer!</w:t>
+      </w:r>
+    </w:p>
+    <w:p>
+      <w:pPr>
+        <w:rPr>
+          <w:sz w:val="16"/>
+          <w:szCs w:val="16"/>
+        </w:rPr>
+      </w:pPr>
+    </w:p>
+    <w:p>
+      <w:pPr>
+        <w:rPr>
+          <w:sz w:val="16"/>
+          <w:szCs w:val="16"/>
+        </w:rPr>
+      </w:pPr>
+      <w:r>
+        <w:rPr>
+          <w:sz w:val="16"/>
+          <w:szCs w:val="16"/>
+        </w:rPr>
+        <w:t xml:space="preserve">Das ist doch dein Mitbewohner. Anscheinend wollte er dich </w:t>
+      </w:r>
+      <w:proofErr w:type="spellStart"/>
+      <w:r>
+        <w:rPr>
+          <w:sz w:val="16"/>
+          <w:szCs w:val="16"/>
+        </w:rPr>
+        <w:t>pranken</w:t>
+      </w:r>
+      <w:proofErr w:type="spellEnd"/>
+      <w:r>
+        <w:rPr>
+          <w:sz w:val="16"/>
+          <w:szCs w:val="16"/>
+        </w:rPr>
+        <w:t>!</w:t>
+      </w:r>
+    </w:p>
+    <w:p>
+      <w:pPr>
+        <w:rPr>
+          <w:sz w:val="16"/>
+          <w:szCs w:val="16"/>
+        </w:rPr>
+      </w:pPr>
+    </w:p>
+    <w:p>
+      <w:pPr>
+        <w:rPr>
+          <w:sz w:val="16"/>
+          <w:szCs w:val="16"/>
+        </w:rPr>
+      </w:pPr>
+      <w:r>
+        <w:rPr>
+          <w:sz w:val="16"/>
+          <w:szCs w:val="16"/>
+        </w:rPr>
+        <w:t>Zum Glück ist nichts Schlimmeres passiert!</w:t>
+      </w:r>
+    </w:p>
+    <w:p>
+      <w:pPr>
+        <w:rPr>
+          <w:sz w:val="16"/>
+          <w:szCs w:val="16"/>
+        </w:rPr>
+      </w:pPr>
+    </w:p>
+    <w:p>
+      <w:pPr>
+        <w:rPr>
+          <w:sz w:val="16"/>
+          <w:szCs w:val="16"/>
+        </w:rPr>
+      </w:pPr>
+      <w:r>
+        <w:rPr>
+          <w:sz w:val="16"/>
+          <w:szCs w:val="16"/>
+        </w:rPr>
+        <w:t xml:space="preserve">Man sollte Elektrogeräte niemals </w:t>
+      </w:r>
+      <w:proofErr w:type="gramStart"/>
+      <w:r>
+        <w:rPr>
+          <w:sz w:val="16"/>
+          <w:szCs w:val="16"/>
+        </w:rPr>
+        <w:t>allein</w:t>
+      </w:r>
+      <w:bookmarkStart w:id="1" w:name="_GoBack"/>
+      <w:bookmarkEnd w:id="1"/>
+      <w:r>
+        <w:rPr>
+          <w:sz w:val="16"/>
+          <w:szCs w:val="16"/>
+        </w:rPr>
+        <w:t>e</w:t>
+      </w:r>
+      <w:proofErr w:type="gramEnd"/>
+      <w:r>
+        <w:rPr>
+          <w:sz w:val="16"/>
+          <w:szCs w:val="16"/>
+        </w:rPr>
+        <w:t xml:space="preserve"> auseinanderschrauben, schon gar nicht, wenn sie an den Strom angeschlossen sind.</w:t>
       </w:r>
     </w:p>
     <w:p>
@@ -4546,7 +4771,7 @@
       </w:pPr>
     </w:pPrDefault>
   </w:docDefaults>
-  <w:latentStyles w:defLockedState="0" w:defUIPriority="99" w:defSemiHidden="0" w:defUnhideWhenUsed="0" w:defQFormat="0" w:count="375">
+  <w:latentStyles w:defLockedState="0" w:defUIPriority="99" w:defSemiHidden="0" w:defUnhideWhenUsed="0" w:defQFormat="0" w:count="376">
     <w:lsdException w:name="Normal" w:uiPriority="0" w:qFormat="1"/>
     <w:lsdException w:name="heading 1" w:uiPriority="9" w:qFormat="1"/>
     <w:lsdException w:name="heading 2" w:semiHidden="1" w:uiPriority="9" w:unhideWhenUsed="1" w:qFormat="1"/>
@@ -4652,7 +4877,6 @@
     <w:lsdException w:name="HTML Sample" w:semiHidden="1" w:unhideWhenUsed="1"/>
     <w:lsdException w:name="HTML Typewriter" w:semiHidden="1" w:unhideWhenUsed="1"/>
     <w:lsdException w:name="HTML Variable" w:semiHidden="1" w:unhideWhenUsed="1"/>
-    <w:lsdException w:name="Normal Table" w:semiHidden="1" w:unhideWhenUsed="1"/>
     <w:lsdException w:name="annotation subject" w:semiHidden="1" w:unhideWhenUsed="1"/>
     <w:lsdException w:name="No List" w:semiHidden="1" w:unhideWhenUsed="1"/>
     <w:lsdException w:name="Outline List 1" w:semiHidden="1" w:unhideWhenUsed="1"/>
@@ -4699,10 +4923,8 @@
     <w:lsdException w:name="Table Subtle 2" w:semiHidden="1" w:unhideWhenUsed="1"/>
     <w:lsdException w:name="Table Web 1" w:semiHidden="1" w:unhideWhenUsed="1"/>
     <w:lsdException w:name="Table Web 2" w:semiHidden="1" w:unhideWhenUsed="1"/>
-    <w:lsdException w:name="Table Web 3" w:semiHidden="1" w:unhideWhenUsed="1"/>
     <w:lsdException w:name="Balloon Text" w:semiHidden="1" w:unhideWhenUsed="1"/>
     <w:lsdException w:name="Table Grid" w:uiPriority="39"/>
-    <w:lsdException w:name="Table Theme" w:semiHidden="1" w:unhideWhenUsed="1"/>
     <w:lsdException w:name="Placeholder Text" w:semiHidden="1"/>
     <w:lsdException w:name="No Spacing" w:uiPriority="1" w:qFormat="1"/>
     <w:lsdException w:name="Light Shading" w:uiPriority="60"/>
@@ -4922,6 +5144,7 @@
     <w:lsdException w:name="Smart Hyperlink" w:semiHidden="1" w:unhideWhenUsed="1"/>
     <w:lsdException w:name="Hashtag" w:semiHidden="1" w:unhideWhenUsed="1"/>
     <w:lsdException w:name="Unresolved Mention" w:semiHidden="1" w:unhideWhenUsed="1"/>
+    <w:lsdException w:name="Smart Link" w:semiHidden="1" w:unhideWhenUsed="1"/>
   </w:latentStyles>
   <w:style w:type="paragraph" w:default="1" w:styleId="Standard">
     <w:name w:val="Normal"/>
